--- a/STM32F103.docx
+++ b/STM32F103.docx
@@ -30,12 +30,713 @@
       </w:pPr>
       <w:r>
         <w:rPr>
+          <w:b/>
+          <w:bCs/>
+          <w:sz w:val="28"/>
+          <w:szCs w:val="28"/>
+        </w:rPr>
+        <w:t>Общее т</w:t>
+      </w:r>
+      <w:r>
+        <w:rPr>
+          <w:b/>
+          <w:bCs/>
+          <w:sz w:val="28"/>
+          <w:szCs w:val="28"/>
+        </w:rPr>
+        <w:t>актирование</w:t>
+      </w:r>
+    </w:p>
+    <w:p>
+      <w:pPr>
+        <w:pStyle w:val="a3"/>
+        <w:numPr>
+          <w:ilvl w:val="0"/>
+          <w:numId w:val="4"/>
+        </w:numPr>
+        <w:rPr>
           <w:sz w:val="24"/>
           <w:szCs w:val="24"/>
         </w:rPr>
-        <w:t>Тактирование</w:t>
-      </w:r>
-    </w:p>
+      </w:pPr>
+      <w:r>
+        <w:rPr>
+          <w:sz w:val="24"/>
+          <w:szCs w:val="24"/>
+        </w:rPr>
+        <w:t xml:space="preserve">Настройка тактирования основной шины </w:t>
+      </w:r>
+      <w:r>
+        <w:rPr>
+          <w:sz w:val="24"/>
+          <w:szCs w:val="24"/>
+          <w:lang w:val="en-US"/>
+        </w:rPr>
+        <w:t>SYSCLK</w:t>
+      </w:r>
+      <w:r>
+        <w:rPr>
+          <w:sz w:val="24"/>
+          <w:szCs w:val="24"/>
+        </w:rPr>
+        <w:t xml:space="preserve"> </w:t>
+      </w:r>
+      <w:r>
+        <w:rPr>
+          <w:sz w:val="24"/>
+          <w:szCs w:val="24"/>
+        </w:rPr>
+        <w:t>от внешнего кварцевого резонатора</w:t>
+      </w:r>
+    </w:p>
+    <w:p>
+      <w:pPr>
+        <w:pStyle w:val="a4"/>
+      </w:pPr>
+      <w:r>
+        <w:t>/*</w:t>
+      </w:r>
+      <w:r>
+        <w:t xml:space="preserve"> Включ</w:t>
+      </w:r>
+      <w:r>
+        <w:t>ение</w:t>
+      </w:r>
+      <w:r>
+        <w:t xml:space="preserve"> внешн</w:t>
+      </w:r>
+      <w:r>
+        <w:t>его</w:t>
+      </w:r>
+      <w:r>
+        <w:t xml:space="preserve"> кварцев</w:t>
+      </w:r>
+      <w:r>
+        <w:t>ого</w:t>
+      </w:r>
+      <w:r>
+        <w:t xml:space="preserve"> резонатор</w:t>
+      </w:r>
+      <w:r>
+        <w:t>а</w:t>
+      </w:r>
+      <w:r>
+        <w:t xml:space="preserve"> </w:t>
+      </w:r>
+      <w:r>
+        <w:t>и ожидание включения</w:t>
+      </w:r>
+      <w:r>
+        <w:t xml:space="preserve"> *</w:t>
+      </w:r>
+      <w:r>
+        <w:t>/</w:t>
+      </w:r>
+    </w:p>
+    <w:p>
+      <w:pPr>
+        <w:rPr>
+          <w:lang w:val="en-US"/>
+        </w:rPr>
+      </w:pPr>
+      <w:r>
+        <w:rPr>
+          <w:lang w:val="en-US"/>
+        </w:rPr>
+        <w:t>RCC-&gt;CR |= RCC_CR_HSEON;</w:t>
+      </w:r>
+    </w:p>
+    <w:p>
+      <w:pPr>
+        <w:rPr>
+          <w:lang w:val="en-US"/>
+        </w:rPr>
+      </w:pPr>
+    </w:p>
+    <w:p>
+      <w:pPr>
+        <w:rPr>
+          <w:lang w:val="en-US"/>
+        </w:rPr>
+      </w:pPr>
+    </w:p>
+    <w:p>
+      <w:pPr>
+        <w:rPr>
+          <w:lang w:val="en-US"/>
+        </w:rPr>
+      </w:pPr>
+      <w:r>
+        <w:rPr>
+          <w:lang w:val="en-US"/>
+        </w:rPr>
+        <w:t>while</w:t>
+      </w:r>
+      <w:r>
+        <w:rPr>
+          <w:lang w:val="en-US"/>
+        </w:rPr>
+        <w:t xml:space="preserve"> </w:t>
+      </w:r>
+      <w:proofErr w:type="gramStart"/>
+      <w:r>
+        <w:rPr>
+          <w:lang w:val="en-US"/>
+        </w:rPr>
+        <w:t>(!(</w:t>
+      </w:r>
+      <w:proofErr w:type="gramEnd"/>
+      <w:r>
+        <w:rPr>
+          <w:lang w:val="en-US"/>
+        </w:rPr>
+        <w:t>RCC</w:t>
+      </w:r>
+      <w:r>
+        <w:rPr>
+          <w:lang w:val="en-US"/>
+        </w:rPr>
+        <w:t>-&gt;</w:t>
+      </w:r>
+      <w:r>
+        <w:rPr>
+          <w:lang w:val="en-US"/>
+        </w:rPr>
+        <w:t>CR</w:t>
+      </w:r>
+      <w:r>
+        <w:rPr>
+          <w:lang w:val="en-US"/>
+        </w:rPr>
+        <w:t xml:space="preserve"> &amp; </w:t>
+      </w:r>
+      <w:r>
+        <w:rPr>
+          <w:lang w:val="en-US"/>
+        </w:rPr>
+        <w:t>RCC</w:t>
+      </w:r>
+      <w:r>
+        <w:rPr>
+          <w:lang w:val="en-US"/>
+        </w:rPr>
+        <w:t>_</w:t>
+      </w:r>
+      <w:r>
+        <w:rPr>
+          <w:lang w:val="en-US"/>
+        </w:rPr>
+        <w:t>CR</w:t>
+      </w:r>
+      <w:r>
+        <w:rPr>
+          <w:lang w:val="en-US"/>
+        </w:rPr>
+        <w:t>_</w:t>
+      </w:r>
+      <w:r>
+        <w:rPr>
+          <w:lang w:val="en-US"/>
+        </w:rPr>
+        <w:t>HSERDY</w:t>
+      </w:r>
+      <w:r>
+        <w:rPr>
+          <w:lang w:val="en-US"/>
+        </w:rPr>
+        <w:t>));</w:t>
+      </w:r>
+    </w:p>
+    <w:p>
+      <w:pPr>
+        <w:pStyle w:val="a4"/>
+      </w:pPr>
+      <w:r>
+        <w:t xml:space="preserve">/* </w:t>
+      </w:r>
+      <w:r>
+        <w:t xml:space="preserve">Настройка делителя частоты кварцевого резонатора </w:t>
+      </w:r>
+      <w:r>
+        <w:rPr>
+          <w:lang w:val="en-US"/>
+        </w:rPr>
+        <w:t>PLLXTPRE</w:t>
+      </w:r>
+      <w:r>
+        <w:t xml:space="preserve"> </w:t>
+      </w:r>
+      <w:r>
+        <w:t xml:space="preserve">на входе </w:t>
+      </w:r>
+      <w:r>
+        <w:rPr>
+          <w:lang w:val="en-US"/>
+        </w:rPr>
+        <w:t>PLL</w:t>
+      </w:r>
+      <w:r>
+        <w:t xml:space="preserve"> (</w:t>
+      </w:r>
+      <w:r>
+        <w:t xml:space="preserve">без делителя) </w:t>
+      </w:r>
+      <w:r>
+        <w:t>*</w:t>
+      </w:r>
+      <w:r>
+        <w:t>/</w:t>
+      </w:r>
+    </w:p>
+    <w:p>
+      <w:r>
+        <w:rPr>
+          <w:lang w:val="en-US"/>
+        </w:rPr>
+        <w:t>RCC</w:t>
+      </w:r>
+      <w:r>
+        <w:t>-&gt;</w:t>
+      </w:r>
+      <w:r>
+        <w:rPr>
+          <w:lang w:val="en-US"/>
+        </w:rPr>
+        <w:t>CFGR</w:t>
+      </w:r>
+      <w:r>
+        <w:t xml:space="preserve"> &amp;= ~</w:t>
+      </w:r>
+      <w:r>
+        <w:rPr>
+          <w:lang w:val="en-US"/>
+        </w:rPr>
+        <w:t>RCC</w:t>
+      </w:r>
+      <w:r>
+        <w:t>_</w:t>
+      </w:r>
+      <w:r>
+        <w:rPr>
+          <w:lang w:val="en-US"/>
+        </w:rPr>
+        <w:t>CFGR</w:t>
+      </w:r>
+      <w:r>
+        <w:t>_</w:t>
+      </w:r>
+      <w:r>
+        <w:rPr>
+          <w:lang w:val="en-US"/>
+        </w:rPr>
+        <w:t>PLLXTPRE</w:t>
+      </w:r>
+      <w:r>
+        <w:t>;</w:t>
+      </w:r>
+    </w:p>
+    <w:p>
+      <w:pPr>
+        <w:pStyle w:val="a4"/>
+      </w:pPr>
+      <w:r>
+        <w:t xml:space="preserve">/* </w:t>
+      </w:r>
+      <w:r>
+        <w:t xml:space="preserve">Отключение </w:t>
+      </w:r>
+      <w:r>
+        <w:rPr>
+          <w:lang w:val="en-US"/>
+        </w:rPr>
+        <w:t>PLL</w:t>
+      </w:r>
+      <w:r>
+        <w:t xml:space="preserve"> </w:t>
+      </w:r>
+      <w:r>
+        <w:t xml:space="preserve">для настройки и ожидание отключения </w:t>
+      </w:r>
+      <w:r>
+        <w:t>*/</w:t>
+      </w:r>
+    </w:p>
+    <w:p>
+      <w:pPr>
+        <w:rPr>
+          <w:lang w:val="en-US"/>
+        </w:rPr>
+      </w:pPr>
+      <w:r>
+        <w:rPr>
+          <w:lang w:val="en-US"/>
+        </w:rPr>
+        <w:t>RCC</w:t>
+      </w:r>
+      <w:r>
+        <w:rPr>
+          <w:lang w:val="en-US"/>
+        </w:rPr>
+        <w:t>-&gt;</w:t>
+      </w:r>
+      <w:r>
+        <w:rPr>
+          <w:lang w:val="en-US"/>
+        </w:rPr>
+        <w:t>CR &amp;= ~RCC_CR_PLLON;</w:t>
+      </w:r>
+    </w:p>
+    <w:p>
+      <w:pPr>
+        <w:rPr>
+          <w:lang w:val="en-US"/>
+        </w:rPr>
+      </w:pPr>
+      <w:r>
+        <w:rPr>
+          <w:lang w:val="en-US"/>
+        </w:rPr>
+        <w:t>while</w:t>
+      </w:r>
+      <w:r>
+        <w:rPr>
+          <w:lang w:val="en-US"/>
+        </w:rPr>
+        <w:t xml:space="preserve"> (</w:t>
+      </w:r>
+      <w:r>
+        <w:rPr>
+          <w:lang w:val="en-US"/>
+        </w:rPr>
+        <w:t>RCC</w:t>
+      </w:r>
+      <w:r>
+        <w:rPr>
+          <w:lang w:val="en-US"/>
+        </w:rPr>
+        <w:t>-&gt;</w:t>
+      </w:r>
+      <w:r>
+        <w:rPr>
+          <w:lang w:val="en-US"/>
+        </w:rPr>
+        <w:t>CR</w:t>
+      </w:r>
+      <w:r>
+        <w:rPr>
+          <w:lang w:val="en-US"/>
+        </w:rPr>
+        <w:t xml:space="preserve"> &amp; </w:t>
+      </w:r>
+      <w:r>
+        <w:rPr>
+          <w:lang w:val="en-US"/>
+        </w:rPr>
+        <w:t>RCC</w:t>
+      </w:r>
+      <w:r>
+        <w:rPr>
+          <w:lang w:val="en-US"/>
+        </w:rPr>
+        <w:t>_</w:t>
+      </w:r>
+      <w:r>
+        <w:rPr>
+          <w:lang w:val="en-US"/>
+        </w:rPr>
+        <w:t>CR</w:t>
+      </w:r>
+      <w:r>
+        <w:rPr>
+          <w:lang w:val="en-US"/>
+        </w:rPr>
+        <w:t>_</w:t>
+      </w:r>
+      <w:r>
+        <w:rPr>
+          <w:lang w:val="en-US"/>
+        </w:rPr>
+        <w:t>HSERDY</w:t>
+      </w:r>
+      <w:r>
+        <w:rPr>
+          <w:lang w:val="en-US"/>
+        </w:rPr>
+        <w:t>);</w:t>
+      </w:r>
+    </w:p>
+    <w:p>
+      <w:pPr>
+        <w:pStyle w:val="a4"/>
+      </w:pPr>
+      <w:r>
+        <w:t xml:space="preserve">/* </w:t>
+      </w:r>
+      <w:r>
+        <w:t xml:space="preserve">Настройка умножителя частоты </w:t>
+      </w:r>
+      <w:r>
+        <w:rPr>
+          <w:lang w:val="en-US"/>
+        </w:rPr>
+        <w:t>PLL</w:t>
+      </w:r>
+      <w:r>
+        <w:t xml:space="preserve"> (</w:t>
+      </w:r>
+      <w:r>
+        <w:t>умножение на 9) *</w:t>
+      </w:r>
+      <w:r>
+        <w:t>/</w:t>
+      </w:r>
+    </w:p>
+    <w:p>
+      <w:r>
+        <w:rPr>
+          <w:lang w:val="en-US"/>
+        </w:rPr>
+        <w:t>RCC</w:t>
+      </w:r>
+      <w:r>
+        <w:t>-&gt;</w:t>
+      </w:r>
+      <w:r>
+        <w:rPr>
+          <w:lang w:val="en-US"/>
+        </w:rPr>
+        <w:t>CFGR</w:t>
+      </w:r>
+      <w:r>
+        <w:t xml:space="preserve"> </w:t>
+      </w:r>
+      <w:r>
+        <w:t>&amp;</w:t>
+      </w:r>
+      <w:r>
+        <w:t>=</w:t>
+      </w:r>
+      <w:r>
+        <w:t xml:space="preserve"> ~</w:t>
+      </w:r>
+      <w:r>
+        <w:rPr>
+          <w:lang w:val="en-US"/>
+        </w:rPr>
+        <w:t>RCC</w:t>
+      </w:r>
+      <w:r>
+        <w:t>_</w:t>
+      </w:r>
+      <w:r>
+        <w:rPr>
+          <w:lang w:val="en-US"/>
+        </w:rPr>
+        <w:t>CFGR</w:t>
+      </w:r>
+      <w:r>
+        <w:t>_</w:t>
+      </w:r>
+      <w:r>
+        <w:rPr>
+          <w:lang w:val="en-US"/>
+        </w:rPr>
+        <w:t>PLLMUL</w:t>
+      </w:r>
+      <w:r>
+        <w:t>;</w:t>
+      </w:r>
+    </w:p>
+    <w:p>
+      <w:r>
+        <w:rPr>
+          <w:lang w:val="en-US"/>
+        </w:rPr>
+        <w:t>RCC</w:t>
+      </w:r>
+      <w:r>
+        <w:t>-&gt;</w:t>
+      </w:r>
+      <w:r>
+        <w:rPr>
+          <w:lang w:val="en-US"/>
+        </w:rPr>
+        <w:t>CFGR</w:t>
+      </w:r>
+      <w:r>
+        <w:t xml:space="preserve"> |= (</w:t>
+      </w:r>
+      <w:r>
+        <w:rPr>
+          <w:lang w:val="en-US"/>
+        </w:rPr>
+        <w:t>RCC</w:t>
+      </w:r>
+      <w:r>
+        <w:t>_</w:t>
+      </w:r>
+      <w:r>
+        <w:rPr>
+          <w:lang w:val="en-US"/>
+        </w:rPr>
+        <w:t>CFGR</w:t>
+      </w:r>
+      <w:r>
+        <w:t>_</w:t>
+      </w:r>
+      <w:r>
+        <w:rPr>
+          <w:lang w:val="en-US"/>
+        </w:rPr>
+        <w:t>PLLMUL</w:t>
+      </w:r>
+      <w:r>
+        <w:t xml:space="preserve">_0 | </w:t>
+      </w:r>
+      <w:r>
+        <w:rPr>
+          <w:lang w:val="en-US"/>
+        </w:rPr>
+        <w:t>RCC</w:t>
+      </w:r>
+      <w:r>
+        <w:t>_</w:t>
+      </w:r>
+      <w:r>
+        <w:rPr>
+          <w:lang w:val="en-US"/>
+        </w:rPr>
+        <w:t>CFGR</w:t>
+      </w:r>
+      <w:r>
+        <w:t>_</w:t>
+      </w:r>
+      <w:r>
+        <w:rPr>
+          <w:lang w:val="en-US"/>
+        </w:rPr>
+        <w:t>PLLMUL</w:t>
+      </w:r>
+      <w:r>
+        <w:t>_</w:t>
+      </w:r>
+      <w:r>
+        <w:t xml:space="preserve">1 | </w:t>
+      </w:r>
+      <w:r>
+        <w:rPr>
+          <w:lang w:val="en-US"/>
+        </w:rPr>
+        <w:t>RCC</w:t>
+      </w:r>
+      <w:r>
+        <w:t>_</w:t>
+      </w:r>
+      <w:r>
+        <w:rPr>
+          <w:lang w:val="en-US"/>
+        </w:rPr>
+        <w:t>CFGR</w:t>
+      </w:r>
+      <w:r>
+        <w:t>_</w:t>
+      </w:r>
+      <w:r>
+        <w:rPr>
+          <w:lang w:val="en-US"/>
+        </w:rPr>
+        <w:t>PLLMUL</w:t>
+      </w:r>
+      <w:r>
+        <w:t>_</w:t>
+      </w:r>
+      <w:r>
+        <w:t>2);</w:t>
+      </w:r>
+    </w:p>
+    <w:p>
+      <w:pPr>
+        <w:pStyle w:val="a4"/>
+      </w:pPr>
+      <w:r>
+        <w:t xml:space="preserve">/* </w:t>
+      </w:r>
+      <w:r>
+        <w:t xml:space="preserve">Настройка источника входного сигнала </w:t>
+      </w:r>
+      <w:r>
+        <w:rPr>
+          <w:lang w:val="en-US"/>
+        </w:rPr>
+        <w:t>PLL</w:t>
+      </w:r>
+      <w:r>
+        <w:t xml:space="preserve"> (</w:t>
+      </w:r>
+      <w:r>
+        <w:rPr>
+          <w:lang w:val="en-US"/>
+        </w:rPr>
+        <w:t>HSE</w:t>
+      </w:r>
+      <w:r>
+        <w:t xml:space="preserve">) </w:t>
+      </w:r>
+      <w:r>
+        <w:t>*</w:t>
+      </w:r>
+      <w:r>
+        <w:t>/</w:t>
+      </w:r>
+    </w:p>
+    <w:p>
+      <w:r>
+        <w:rPr>
+          <w:lang w:val="en-US"/>
+        </w:rPr>
+        <w:t>RCC</w:t>
+      </w:r>
+      <w:r>
+        <w:t>-&gt;</w:t>
+      </w:r>
+      <w:r>
+        <w:rPr>
+          <w:lang w:val="en-US"/>
+        </w:rPr>
+        <w:t>CFGR</w:t>
+      </w:r>
+      <w:r>
+        <w:t xml:space="preserve"> |= </w:t>
+      </w:r>
+      <w:r>
+        <w:rPr>
+          <w:lang w:val="en-US"/>
+        </w:rPr>
+        <w:t>RCC</w:t>
+      </w:r>
+      <w:r>
+        <w:t>_</w:t>
+      </w:r>
+      <w:r>
+        <w:rPr>
+          <w:lang w:val="en-US"/>
+        </w:rPr>
+        <w:t>CFGR</w:t>
+      </w:r>
+      <w:r>
+        <w:t>_</w:t>
+      </w:r>
+      <w:r>
+        <w:rPr>
+          <w:lang w:val="en-US"/>
+        </w:rPr>
+        <w:t>PLLSRC</w:t>
+      </w:r>
+      <w:r>
+        <w:t>;</w:t>
+      </w:r>
+    </w:p>
+    <w:p/>
     <w:p>
       <w:pPr>
         <w:pStyle w:val="a3"/>
@@ -52,8 +753,10 @@
       </w:pPr>
       <w:r>
         <w:rPr>
-          <w:sz w:val="24"/>
-          <w:szCs w:val="24"/>
+          <w:b/>
+          <w:bCs/>
+          <w:sz w:val="28"/>
+          <w:szCs w:val="28"/>
         </w:rPr>
         <w:t>Таймеры</w:t>
       </w:r>
@@ -72,7 +775,6 @@
           <w:lang w:val="en-US"/>
         </w:rPr>
       </w:pPr>
-      <w:proofErr w:type="spellStart"/>
       <w:r>
         <w:rPr>
           <w:sz w:val="24"/>
@@ -80,17 +782,228 @@
         </w:rPr>
         <w:t>Энкодер</w:t>
       </w:r>
-      <w:proofErr w:type="spellEnd"/>
     </w:p>
     <w:p>
       <w:pPr>
         <w:pStyle w:val="a4"/>
       </w:pPr>
       <w:r>
+        <w:t>/* Включение тактирования порта А */</w:t>
+      </w:r>
+    </w:p>
+    <w:p>
+      <w:r>
+        <w:rPr>
+          <w:lang w:val="en-US"/>
+        </w:rPr>
+        <w:t>RCC</w:t>
+      </w:r>
+      <w:r>
+        <w:t>-&gt;</w:t>
+      </w:r>
+      <w:r>
+        <w:rPr>
+          <w:lang w:val="en-US"/>
+        </w:rPr>
+        <w:t>APB</w:t>
+      </w:r>
+      <w:r>
+        <w:t>2</w:t>
+      </w:r>
+      <w:r>
+        <w:rPr>
+          <w:lang w:val="en-US"/>
+        </w:rPr>
+        <w:t>ENR</w:t>
+      </w:r>
+      <w:r>
+        <w:t xml:space="preserve"> |= </w:t>
+      </w:r>
+      <w:r>
+        <w:rPr>
+          <w:lang w:val="en-US"/>
+        </w:rPr>
+        <w:t>RCC</w:t>
+      </w:r>
+      <w:r>
+        <w:t>_</w:t>
+      </w:r>
+      <w:r>
+        <w:rPr>
+          <w:lang w:val="en-US"/>
+        </w:rPr>
+        <w:t>APB</w:t>
+      </w:r>
+      <w:r>
+        <w:t>2</w:t>
+      </w:r>
+      <w:r>
+        <w:rPr>
+          <w:lang w:val="en-US"/>
+        </w:rPr>
+        <w:t>ENR</w:t>
+      </w:r>
+      <w:r>
+        <w:t>_</w:t>
+      </w:r>
+      <w:r>
+        <w:rPr>
+          <w:lang w:val="en-US"/>
+        </w:rPr>
+        <w:t>IOPAEN</w:t>
+      </w:r>
+      <w:r>
+        <w:t>;</w:t>
+      </w:r>
+    </w:p>
+    <w:p>
+      <w:pPr>
+        <w:pStyle w:val="a4"/>
+      </w:pPr>
+      <w:r>
+        <w:t>/* Включение тактирования таймера</w:t>
+      </w:r>
+      <w:r>
+        <w:t xml:space="preserve"> </w:t>
+      </w:r>
+      <w:r>
+        <w:rPr>
+          <w:lang w:val="en-US"/>
+        </w:rPr>
+        <w:t>TIM3</w:t>
+      </w:r>
+      <w:r>
+        <w:t xml:space="preserve"> */</w:t>
+      </w:r>
+    </w:p>
+    <w:p>
+      <w:r>
+        <w:rPr>
+          <w:lang w:val="en-US"/>
+        </w:rPr>
+        <w:t>RCC</w:t>
+      </w:r>
+      <w:r>
+        <w:t>-&gt;</w:t>
+      </w:r>
+      <w:r>
+        <w:rPr>
+          <w:lang w:val="en-US"/>
+        </w:rPr>
+        <w:t>APB</w:t>
+      </w:r>
+      <w:r>
+        <w:t>1</w:t>
+      </w:r>
+      <w:r>
+        <w:rPr>
+          <w:lang w:val="en-US"/>
+        </w:rPr>
+        <w:t>ENR</w:t>
+      </w:r>
+      <w:r>
+        <w:t xml:space="preserve"> |= </w:t>
+      </w:r>
+      <w:r>
+        <w:rPr>
+          <w:lang w:val="en-US"/>
+        </w:rPr>
+        <w:t>RCC</w:t>
+      </w:r>
+      <w:r>
+        <w:t>_</w:t>
+      </w:r>
+      <w:r>
+        <w:rPr>
+          <w:lang w:val="en-US"/>
+        </w:rPr>
+        <w:t>APB</w:t>
+      </w:r>
+      <w:r>
+        <w:t>1</w:t>
+      </w:r>
+      <w:r>
+        <w:rPr>
+          <w:lang w:val="en-US"/>
+        </w:rPr>
+        <w:t>ENR</w:t>
+      </w:r>
+      <w:r>
+        <w:t>_</w:t>
+      </w:r>
+      <w:r>
+        <w:rPr>
+          <w:lang w:val="en-US"/>
+        </w:rPr>
+        <w:t>TIM</w:t>
+      </w:r>
+      <w:r>
+        <w:t>3</w:t>
+      </w:r>
+      <w:r>
+        <w:rPr>
+          <w:lang w:val="en-US"/>
+        </w:rPr>
+        <w:t>EN</w:t>
+      </w:r>
+      <w:r>
+        <w:t>;</w:t>
+      </w:r>
+    </w:p>
+    <w:p>
+      <w:pPr>
+        <w:pStyle w:val="a4"/>
+      </w:pPr>
+      <w:r>
         <w:t xml:space="preserve">/* </w:t>
       </w:r>
       <w:r>
-        <w:t>Включение тактирования порта А *</w:t>
+        <w:t>Настройка ножек №6 и №7 порта А на</w:t>
+      </w:r>
+      <w:r>
+        <w:t xml:space="preserve"> вход (</w:t>
+      </w:r>
+      <w:r>
+        <w:rPr>
+          <w:lang w:val="en-US"/>
+        </w:rPr>
+        <w:t>MODE</w:t>
+      </w:r>
+      <w:r>
+        <w:t xml:space="preserve">) </w:t>
+      </w:r>
+      <w:r>
+        <w:t xml:space="preserve">и </w:t>
+      </w:r>
+      <w:r>
+        <w:rPr>
+          <w:lang w:val="en-US"/>
+        </w:rPr>
+        <w:t>push</w:t>
+      </w:r>
+      <w:r>
+        <w:t>-</w:t>
+      </w:r>
+      <w:r>
+        <w:rPr>
+          <w:lang w:val="en-US"/>
+        </w:rPr>
+        <w:t>pull</w:t>
+      </w:r>
+      <w:r>
+        <w:t xml:space="preserve"> (</w:t>
+      </w:r>
+      <w:r>
+        <w:rPr>
+          <w:lang w:val="en-US"/>
+        </w:rPr>
+        <w:t>CNF</w:t>
+      </w:r>
+      <w:r>
+        <w:t>)</w:t>
+      </w:r>
+      <w:r>
+        <w:t xml:space="preserve"> *</w:t>
       </w:r>
       <w:r>
         <w:t>/</w:t>
@@ -101,7 +1014,7 @@
         <w:rPr>
           <w:lang w:val="en-US"/>
         </w:rPr>
-        <w:t>RCC</w:t>
+        <w:t>GPIOA</w:t>
       </w:r>
       <w:r>
         <w:t>-&gt;</w:t>
@@ -110,7 +1023,566 @@
         <w:rPr>
           <w:lang w:val="en-US"/>
         </w:rPr>
-        <w:t>APB</w:t>
+        <w:t>CRL</w:t>
+      </w:r>
+      <w:r>
+        <w:t xml:space="preserve"> &amp;= </w:t>
+      </w:r>
+      <w:proofErr w:type="gramStart"/>
+      <w:r>
+        <w:t>~(</w:t>
+      </w:r>
+      <w:proofErr w:type="gramEnd"/>
+      <w:r>
+        <w:rPr>
+          <w:lang w:val="en-US"/>
+        </w:rPr>
+        <w:t>GPIO</w:t>
+      </w:r>
+      <w:r>
+        <w:t>_</w:t>
+      </w:r>
+      <w:r>
+        <w:rPr>
+          <w:lang w:val="en-US"/>
+        </w:rPr>
+        <w:t>CRL</w:t>
+      </w:r>
+      <w:r>
+        <w:t>_</w:t>
+      </w:r>
+      <w:r>
+        <w:rPr>
+          <w:lang w:val="en-US"/>
+        </w:rPr>
+        <w:t>CNF</w:t>
+      </w:r>
+      <w:r>
+        <w:t xml:space="preserve">6 | </w:t>
+      </w:r>
+      <w:r>
+        <w:rPr>
+          <w:lang w:val="en-US"/>
+        </w:rPr>
+        <w:t>GPIO</w:t>
+      </w:r>
+      <w:r>
+        <w:t>_</w:t>
+      </w:r>
+      <w:r>
+        <w:rPr>
+          <w:lang w:val="en-US"/>
+        </w:rPr>
+        <w:t>CRL</w:t>
+      </w:r>
+      <w:r>
+        <w:t>_</w:t>
+      </w:r>
+      <w:r>
+        <w:rPr>
+          <w:lang w:val="en-US"/>
+        </w:rPr>
+        <w:t>CNF</w:t>
+      </w:r>
+      <w:r>
+        <w:t>7);</w:t>
+      </w:r>
+    </w:p>
+    <w:p>
+      <w:r>
+        <w:rPr>
+          <w:lang w:val="en-US"/>
+        </w:rPr>
+        <w:t>GPIOA</w:t>
+      </w:r>
+      <w:r>
+        <w:t>-&gt;</w:t>
+      </w:r>
+      <w:r>
+        <w:rPr>
+          <w:lang w:val="en-US"/>
+        </w:rPr>
+        <w:t>CRL</w:t>
+      </w:r>
+      <w:r>
+        <w:t xml:space="preserve"> |= (</w:t>
+      </w:r>
+      <w:r>
+        <w:rPr>
+          <w:lang w:val="en-US"/>
+        </w:rPr>
+        <w:t>GPIO</w:t>
+      </w:r>
+      <w:r>
+        <w:t>_</w:t>
+      </w:r>
+      <w:r>
+        <w:rPr>
+          <w:lang w:val="en-US"/>
+        </w:rPr>
+        <w:t>CRL</w:t>
+      </w:r>
+      <w:r>
+        <w:t>_</w:t>
+      </w:r>
+      <w:r>
+        <w:rPr>
+          <w:lang w:val="en-US"/>
+        </w:rPr>
+        <w:t>CNF</w:t>
+      </w:r>
+      <w:r>
+        <w:t xml:space="preserve">6_1 | </w:t>
+      </w:r>
+      <w:r>
+        <w:rPr>
+          <w:lang w:val="en-US"/>
+        </w:rPr>
+        <w:t>GPIO</w:t>
+      </w:r>
+      <w:r>
+        <w:t>_</w:t>
+      </w:r>
+      <w:r>
+        <w:rPr>
+          <w:lang w:val="en-US"/>
+        </w:rPr>
+        <w:t>CRL</w:t>
+      </w:r>
+      <w:r>
+        <w:t>_</w:t>
+      </w:r>
+      <w:r>
+        <w:rPr>
+          <w:lang w:val="en-US"/>
+        </w:rPr>
+        <w:t>CNF</w:t>
+      </w:r>
+      <w:r>
+        <w:t>7_1);</w:t>
+      </w:r>
+    </w:p>
+    <w:p>
+      <w:pPr>
+        <w:contextualSpacing w:val="0"/>
+        <w:rPr>
+          <w:lang w:val="en-US"/>
+        </w:rPr>
+      </w:pPr>
+      <w:r>
+        <w:rPr>
+          <w:lang w:val="en-US"/>
+        </w:rPr>
+        <w:t xml:space="preserve">GPIOA-&gt;CRL &amp;= </w:t>
+      </w:r>
+      <w:proofErr w:type="gramStart"/>
+      <w:r>
+        <w:rPr>
+          <w:lang w:val="en-US"/>
+        </w:rPr>
+        <w:t>~(</w:t>
+      </w:r>
+      <w:proofErr w:type="gramEnd"/>
+      <w:r>
+        <w:rPr>
+          <w:lang w:val="en-US"/>
+        </w:rPr>
+        <w:t>GPIO_CRL_MODE6 | GPIO_CRL_MODE7);</w:t>
+      </w:r>
+    </w:p>
+    <w:p>
+      <w:pPr>
+        <w:pStyle w:val="a4"/>
+      </w:pPr>
+      <w:r>
+        <w:t xml:space="preserve">/* </w:t>
+      </w:r>
+      <w:r>
+        <w:t>Подт</w:t>
+      </w:r>
+      <w:r>
+        <w:t>яжка</w:t>
+      </w:r>
+      <w:r>
+        <w:t xml:space="preserve"> нож</w:t>
+      </w:r>
+      <w:r>
+        <w:t>ек</w:t>
+      </w:r>
+      <w:r>
+        <w:t xml:space="preserve"> №6 и №7 порта А к питанию *</w:t>
+      </w:r>
+      <w:r>
+        <w:t>/</w:t>
+      </w:r>
+    </w:p>
+    <w:p>
+      <w:r>
+        <w:rPr>
+          <w:lang w:val="en-US"/>
+        </w:rPr>
+        <w:t>GPIOA</w:t>
+      </w:r>
+      <w:r>
+        <w:t>-&gt;</w:t>
+      </w:r>
+      <w:r>
+        <w:rPr>
+          <w:lang w:val="en-US"/>
+        </w:rPr>
+        <w:t>ODR</w:t>
+      </w:r>
+      <w:r>
+        <w:t xml:space="preserve"> |= (</w:t>
+      </w:r>
+      <w:r>
+        <w:rPr>
+          <w:lang w:val="en-US"/>
+        </w:rPr>
+        <w:t>GPIO</w:t>
+      </w:r>
+      <w:r>
+        <w:t>_</w:t>
+      </w:r>
+      <w:r>
+        <w:rPr>
+          <w:lang w:val="en-US"/>
+        </w:rPr>
+        <w:t>ODR</w:t>
+      </w:r>
+      <w:r>
+        <w:t>_</w:t>
+      </w:r>
+      <w:r>
+        <w:rPr>
+          <w:lang w:val="en-US"/>
+        </w:rPr>
+        <w:t>ODR</w:t>
+      </w:r>
+      <w:r>
+        <w:t xml:space="preserve">6 | </w:t>
+      </w:r>
+      <w:r>
+        <w:rPr>
+          <w:lang w:val="en-US"/>
+        </w:rPr>
+        <w:t>GPIO</w:t>
+      </w:r>
+      <w:r>
+        <w:t>_</w:t>
+      </w:r>
+      <w:r>
+        <w:rPr>
+          <w:lang w:val="en-US"/>
+        </w:rPr>
+        <w:t>ODR</w:t>
+      </w:r>
+      <w:r>
+        <w:t>_</w:t>
+      </w:r>
+      <w:r>
+        <w:rPr>
+          <w:lang w:val="en-US"/>
+        </w:rPr>
+        <w:t>ODR</w:t>
+      </w:r>
+      <w:r>
+        <w:t>7);</w:t>
+      </w:r>
+    </w:p>
+    <w:p>
+      <w:pPr>
+        <w:pStyle w:val="a4"/>
+      </w:pPr>
+      <w:r>
+        <w:t xml:space="preserve">/* Выбор режима энкодера №1 (только по уровню </w:t>
+      </w:r>
+      <w:r>
+        <w:t xml:space="preserve">входа </w:t>
+      </w:r>
+      <w:r>
+        <w:rPr>
+          <w:lang w:val="en-US"/>
+        </w:rPr>
+        <w:t>TI</w:t>
+      </w:r>
+      <w:r>
+        <w:t>1) */</w:t>
+      </w:r>
+    </w:p>
+    <w:p>
+      <w:pPr>
+        <w:rPr>
+          <w:lang w:val="en-US"/>
+        </w:rPr>
+      </w:pPr>
+      <w:r>
+        <w:rPr>
+          <w:lang w:val="en-US"/>
+        </w:rPr>
+        <w:t>TIM3-&gt;SMCR |= TIM_SMCR_SMS_0;</w:t>
+      </w:r>
+    </w:p>
+    <w:p>
+      <w:pPr>
+        <w:pStyle w:val="a4"/>
+      </w:pPr>
+      <w:r>
+        <w:t>/* Определение типа канала СС1 и СС2 (входной) и используемые входы (IC1 к TI1, IC2 к TI2) */</w:t>
+      </w:r>
+    </w:p>
+    <w:p>
+      <w:pPr>
+        <w:rPr>
+          <w:lang w:val="en-US"/>
+        </w:rPr>
+      </w:pPr>
+      <w:r>
+        <w:rPr>
+          <w:lang w:val="en-US"/>
+        </w:rPr>
+        <w:t>TIM3-&gt;CCMR1 |= TIM_CCMR1_CC1S_0 | TIM_CCMR1_CC2S_0;</w:t>
+      </w:r>
+    </w:p>
+    <w:p>
+      <w:pPr>
+        <w:pStyle w:val="a4"/>
+      </w:pPr>
+      <w:r>
+        <w:t xml:space="preserve">/* </w:t>
+      </w:r>
+      <w:r>
+        <w:t>Настройка</w:t>
+      </w:r>
+      <w:r>
+        <w:t xml:space="preserve"> </w:t>
+      </w:r>
+      <w:r>
+        <w:t>частоты</w:t>
+      </w:r>
+      <w:r>
+        <w:t xml:space="preserve"> </w:t>
+      </w:r>
+      <w:r>
+        <w:t>выборки</w:t>
+      </w:r>
+      <w:r>
+        <w:t xml:space="preserve"> </w:t>
+      </w:r>
+      <w:r>
+        <w:t>входного</w:t>
+      </w:r>
+      <w:r>
+        <w:t xml:space="preserve"> </w:t>
+      </w:r>
+      <w:r>
+        <w:t xml:space="preserve">сигнала </w:t>
+      </w:r>
+      <w:r>
+        <w:rPr>
+          <w:lang w:val="en-US"/>
+        </w:rPr>
+        <w:t>TI</w:t>
+      </w:r>
+      <w:r>
+        <w:t xml:space="preserve">1 </w:t>
+      </w:r>
+      <w:r>
+        <w:t xml:space="preserve">и применение цифрового фильтра </w:t>
+      </w:r>
+      <w:r>
+        <w:t>*/</w:t>
+      </w:r>
+    </w:p>
+    <w:p>
+      <w:r>
+        <w:rPr>
+          <w:lang w:val="en-US"/>
+        </w:rPr>
+        <w:t>TIM</w:t>
+      </w:r>
+      <w:r>
+        <w:t>3-&gt;</w:t>
+      </w:r>
+      <w:r>
+        <w:rPr>
+          <w:lang w:val="en-US"/>
+        </w:rPr>
+        <w:t>CCMR</w:t>
+      </w:r>
+      <w:r>
+        <w:t xml:space="preserve">1 |= </w:t>
+      </w:r>
+      <w:r>
+        <w:rPr>
+          <w:lang w:val="en-US"/>
+        </w:rPr>
+        <w:t>TIM</w:t>
+      </w:r>
+      <w:r>
+        <w:t>_</w:t>
+      </w:r>
+      <w:r>
+        <w:rPr>
+          <w:lang w:val="en-US"/>
+        </w:rPr>
+        <w:t>CCMR</w:t>
+      </w:r>
+      <w:r>
+        <w:t>1_</w:t>
+      </w:r>
+      <w:r>
+        <w:rPr>
+          <w:lang w:val="en-US"/>
+        </w:rPr>
+        <w:t>IC</w:t>
+      </w:r>
+      <w:r>
+        <w:t>1</w:t>
+      </w:r>
+      <w:r>
+        <w:rPr>
+          <w:lang w:val="en-US"/>
+        </w:rPr>
+        <w:t>F</w:t>
+      </w:r>
+      <w:r>
+        <w:t xml:space="preserve">_3 | </w:t>
+      </w:r>
+      <w:r>
+        <w:rPr>
+          <w:lang w:val="en-US"/>
+        </w:rPr>
+        <w:t>TIM</w:t>
+      </w:r>
+      <w:r>
+        <w:t>_</w:t>
+      </w:r>
+      <w:r>
+        <w:rPr>
+          <w:lang w:val="en-US"/>
+        </w:rPr>
+        <w:t>CCMR</w:t>
+      </w:r>
+      <w:r>
+        <w:t>1_</w:t>
+      </w:r>
+      <w:r>
+        <w:rPr>
+          <w:lang w:val="en-US"/>
+        </w:rPr>
+        <w:t>IC</w:t>
+      </w:r>
+      <w:r>
+        <w:t>1</w:t>
+      </w:r>
+      <w:r>
+        <w:rPr>
+          <w:lang w:val="en-US"/>
+        </w:rPr>
+        <w:t>F</w:t>
+      </w:r>
+      <w:r>
+        <w:t>_1;</w:t>
+      </w:r>
+    </w:p>
+    <w:p>
+      <w:pPr>
+        <w:pStyle w:val="a4"/>
+      </w:pPr>
+      <w:r>
+        <w:t xml:space="preserve">/* </w:t>
+      </w:r>
+      <w:r>
+        <w:t xml:space="preserve">Настройка срабатывания по переднему фронту </w:t>
+      </w:r>
+      <w:r>
+        <w:t>*/</w:t>
+      </w:r>
+    </w:p>
+    <w:p>
+      <w:r>
+        <w:rPr>
+          <w:lang w:val="en-US"/>
+        </w:rPr>
+        <w:t>TIM</w:t>
+      </w:r>
+      <w:r>
+        <w:t>3-&gt;</w:t>
+      </w:r>
+      <w:r>
+        <w:rPr>
+          <w:lang w:val="en-US"/>
+        </w:rPr>
+        <w:t>CCER</w:t>
+      </w:r>
+      <w:r>
+        <w:t xml:space="preserve"> &amp;= </w:t>
+      </w:r>
+      <w:proofErr w:type="gramStart"/>
+      <w:r>
+        <w:t>~(</w:t>
+      </w:r>
+      <w:proofErr w:type="gramEnd"/>
+      <w:r>
+        <w:rPr>
+          <w:lang w:val="en-US"/>
+        </w:rPr>
+        <w:t>TIM</w:t>
+      </w:r>
+      <w:r>
+        <w:t>_</w:t>
+      </w:r>
+      <w:r>
+        <w:rPr>
+          <w:lang w:val="en-US"/>
+        </w:rPr>
+        <w:t>CCER</w:t>
+      </w:r>
+      <w:r>
+        <w:t>_</w:t>
+      </w:r>
+      <w:r>
+        <w:rPr>
+          <w:lang w:val="en-US"/>
+        </w:rPr>
+        <w:t>CC</w:t>
+      </w:r>
+      <w:r>
+        <w:t>1</w:t>
+      </w:r>
+      <w:r>
+        <w:rPr>
+          <w:lang w:val="en-US"/>
+        </w:rPr>
+        <w:t>P</w:t>
+      </w:r>
+      <w:r>
+        <w:t xml:space="preserve"> | </w:t>
+      </w:r>
+      <w:r>
+        <w:rPr>
+          <w:lang w:val="en-US"/>
+        </w:rPr>
+        <w:t>TIM</w:t>
+      </w:r>
+      <w:r>
+        <w:t>_</w:t>
+      </w:r>
+      <w:r>
+        <w:rPr>
+          <w:lang w:val="en-US"/>
+        </w:rPr>
+        <w:t>CCER</w:t>
+      </w:r>
+      <w:r>
+        <w:t>_</w:t>
+      </w:r>
+      <w:r>
+        <w:rPr>
+          <w:lang w:val="en-US"/>
+        </w:rPr>
+        <w:t>CC</w:t>
       </w:r>
       <w:r>
         <w:t>2</w:t>
@@ -119,43 +1591,169 @@
         <w:rPr>
           <w:lang w:val="en-US"/>
         </w:rPr>
-        <w:t>ENR</w:t>
-      </w:r>
-      <w:r>
-        <w:t xml:space="preserve"> |= </w:t>
-      </w:r>
-      <w:r>
-        <w:rPr>
-          <w:lang w:val="en-US"/>
-        </w:rPr>
-        <w:t>RCC</w:t>
-      </w:r>
-      <w:r>
-        <w:t>_</w:t>
-      </w:r>
-      <w:r>
-        <w:rPr>
-          <w:lang w:val="en-US"/>
-        </w:rPr>
-        <w:t>APB</w:t>
-      </w:r>
-      <w:r>
-        <w:t>2</w:t>
-      </w:r>
-      <w:r>
-        <w:rPr>
-          <w:lang w:val="en-US"/>
-        </w:rPr>
-        <w:t>ENR</w:t>
-      </w:r>
-      <w:r>
-        <w:t>_</w:t>
-      </w:r>
-      <w:r>
-        <w:rPr>
-          <w:lang w:val="en-US"/>
-        </w:rPr>
-        <w:t>IOPAEN</w:t>
+        <w:t>P</w:t>
+      </w:r>
+      <w:r>
+        <w:t>);</w:t>
+      </w:r>
+    </w:p>
+    <w:p>
+      <w:pPr>
+        <w:pStyle w:val="a4"/>
+      </w:pPr>
+      <w:r>
+        <w:t xml:space="preserve">/* </w:t>
+      </w:r>
+      <w:r>
+        <w:t>Настройка делителя тактовой частоты таймера (</w:t>
+      </w:r>
+      <w:r>
+        <w:rPr>
+          <w:lang w:val="en-US"/>
+        </w:rPr>
+        <w:t>PSC</w:t>
+      </w:r>
+      <w:r>
+        <w:t xml:space="preserve">+1) </w:t>
+      </w:r>
+      <w:r>
+        <w:t>*</w:t>
+      </w:r>
+      <w:r>
+        <w:t>/</w:t>
+      </w:r>
+    </w:p>
+    <w:p>
+      <w:r>
+        <w:rPr>
+          <w:lang w:val="en-US"/>
+        </w:rPr>
+        <w:t>TIM</w:t>
+      </w:r>
+      <w:r>
+        <w:t>3-&gt;</w:t>
+      </w:r>
+      <w:r>
+        <w:rPr>
+          <w:lang w:val="en-US"/>
+        </w:rPr>
+        <w:t>PSC</w:t>
+      </w:r>
+      <w:r>
+        <w:t xml:space="preserve"> = 0;</w:t>
+      </w:r>
+    </w:p>
+    <w:p>
+      <w:pPr>
+        <w:pStyle w:val="a4"/>
+      </w:pPr>
+      <w:r>
+        <w:t xml:space="preserve">/* </w:t>
+      </w:r>
+      <w:r>
+        <w:t xml:space="preserve">Настройка значения автоматического сброса таймера </w:t>
+      </w:r>
+      <w:r>
+        <w:rPr>
+          <w:lang w:val="en-US"/>
+        </w:rPr>
+        <w:t>TIM</w:t>
+      </w:r>
+      <w:r>
+        <w:t>3</w:t>
+      </w:r>
+      <w:r>
+        <w:t>*</w:t>
+      </w:r>
+      <w:r>
+        <w:t>/</w:t>
+      </w:r>
+    </w:p>
+    <w:p>
+      <w:r>
+        <w:rPr>
+          <w:lang w:val="en-US"/>
+        </w:rPr>
+        <w:t>TIM</w:t>
+      </w:r>
+      <w:r>
+        <w:t>3-&gt;</w:t>
+      </w:r>
+      <w:r>
+        <w:rPr>
+          <w:lang w:val="en-US"/>
+        </w:rPr>
+        <w:t>ARR</w:t>
+      </w:r>
+      <w:r>
+        <w:t xml:space="preserve"> = 100;</w:t>
+      </w:r>
+    </w:p>
+    <w:p>
+      <w:pPr>
+        <w:pStyle w:val="a4"/>
+      </w:pPr>
+      <w:r>
+        <w:t xml:space="preserve">/* </w:t>
+      </w:r>
+      <w:r>
+        <w:t xml:space="preserve">Включение таймера </w:t>
+      </w:r>
+      <w:r>
+        <w:rPr>
+          <w:lang w:val="en-US"/>
+        </w:rPr>
+        <w:t>TIM3</w:t>
+      </w:r>
+      <w:r>
+        <w:t>*</w:t>
+      </w:r>
+      <w:r>
+        <w:t>/</w:t>
+      </w:r>
+    </w:p>
+    <w:p>
+      <w:r>
+        <w:rPr>
+          <w:lang w:val="en-US"/>
+        </w:rPr>
+        <w:t>TIM</w:t>
+      </w:r>
+      <w:r>
+        <w:t>3-&gt;</w:t>
+      </w:r>
+      <w:r>
+        <w:rPr>
+          <w:lang w:val="en-US"/>
+        </w:rPr>
+        <w:t>CR</w:t>
+      </w:r>
+      <w:r>
+        <w:t xml:space="preserve">1 |= </w:t>
+      </w:r>
+      <w:r>
+        <w:rPr>
+          <w:lang w:val="en-US"/>
+        </w:rPr>
+        <w:t>TIM</w:t>
+      </w:r>
+      <w:r>
+        <w:t>_</w:t>
+      </w:r>
+      <w:r>
+        <w:rPr>
+          <w:lang w:val="en-US"/>
+        </w:rPr>
+        <w:t>CR</w:t>
+      </w:r>
+      <w:r>
+        <w:t>1_</w:t>
+      </w:r>
+      <w:r>
+        <w:rPr>
+          <w:lang w:val="en-US"/>
+        </w:rPr>
+        <w:t>CEN</w:t>
       </w:r>
       <w:r>
         <w:t>;</w:t>
@@ -169,405 +1767,25 @@
         <w:t xml:space="preserve">/* </w:t>
       </w:r>
       <w:r>
-        <w:t xml:space="preserve">Включение тактирования </w:t>
-      </w:r>
-      <w:r>
-        <w:t>таймера №3</w:t>
-      </w:r>
-      <w:r>
-        <w:t xml:space="preserve"> *</w:t>
-      </w:r>
-      <w:r>
-        <w:t>/</w:t>
-      </w:r>
-    </w:p>
-    <w:p>
-      <w:pPr>
-        <w:rPr>
-          <w:lang w:val="en-US"/>
-        </w:rPr>
-      </w:pPr>
-      <w:r>
-        <w:rPr>
-          <w:lang w:val="en-US"/>
-        </w:rPr>
-        <w:t>RCC-&gt;APB1ENR |= RCC_APB1ENR_TIM3EN;</w:t>
-      </w:r>
-    </w:p>
-    <w:p>
-      <w:pPr>
-        <w:pStyle w:val="a4"/>
-      </w:pPr>
-      <w:r>
-        <w:t xml:space="preserve">/* </w:t>
-      </w:r>
-      <w:r>
-        <w:t>Настройка ножек №6 и №7 порта А на</w:t>
-      </w:r>
-      <w:r>
-        <w:t xml:space="preserve"> вход (</w:t>
-      </w:r>
-      <w:r>
-        <w:rPr>
-          <w:lang w:val="en-US"/>
-        </w:rPr>
-        <w:t>MODE</w:t>
-      </w:r>
-      <w:r>
-        <w:t xml:space="preserve">) </w:t>
-      </w:r>
-      <w:r>
-        <w:t xml:space="preserve">и </w:t>
-      </w:r>
-      <w:r>
-        <w:rPr>
-          <w:lang w:val="en-US"/>
-        </w:rPr>
-        <w:t>push</w:t>
-      </w:r>
-      <w:r>
-        <w:t>-</w:t>
-      </w:r>
-      <w:r>
-        <w:rPr>
-          <w:lang w:val="en-US"/>
-        </w:rPr>
-        <w:t>pull</w:t>
-      </w:r>
-      <w:r>
-        <w:t xml:space="preserve"> (</w:t>
-      </w:r>
-      <w:r>
-        <w:rPr>
-          <w:lang w:val="en-US"/>
-        </w:rPr>
-        <w:t>CNF</w:t>
-      </w:r>
-      <w:r>
-        <w:t>)</w:t>
-      </w:r>
-      <w:r>
-        <w:t xml:space="preserve"> *</w:t>
-      </w:r>
-      <w:r>
-        <w:t>/</w:t>
-      </w:r>
-    </w:p>
-    <w:p>
-      <w:r>
-        <w:rPr>
-          <w:lang w:val="en-US"/>
-        </w:rPr>
-        <w:t>GPIOA</w:t>
-      </w:r>
-      <w:r>
-        <w:t>-&gt;</w:t>
-      </w:r>
-      <w:r>
-        <w:rPr>
-          <w:lang w:val="en-US"/>
-        </w:rPr>
-        <w:t>CRL</w:t>
-      </w:r>
-      <w:r>
-        <w:t xml:space="preserve"> &amp;= </w:t>
-      </w:r>
-      <w:proofErr w:type="gramStart"/>
-      <w:r>
-        <w:t>~(</w:t>
-      </w:r>
-      <w:proofErr w:type="gramEnd"/>
-      <w:r>
-        <w:rPr>
-          <w:lang w:val="en-US"/>
-        </w:rPr>
-        <w:t>GPIO</w:t>
-      </w:r>
-      <w:r>
-        <w:t>_</w:t>
-      </w:r>
-      <w:r>
-        <w:rPr>
-          <w:lang w:val="en-US"/>
-        </w:rPr>
-        <w:t>CRL</w:t>
-      </w:r>
-      <w:r>
-        <w:t>_</w:t>
-      </w:r>
-      <w:r>
-        <w:rPr>
-          <w:lang w:val="en-US"/>
-        </w:rPr>
-        <w:t>CNF</w:t>
-      </w:r>
-      <w:r>
-        <w:t xml:space="preserve">6 | </w:t>
-      </w:r>
-      <w:r>
-        <w:rPr>
-          <w:lang w:val="en-US"/>
-        </w:rPr>
-        <w:t>GPIO</w:t>
-      </w:r>
-      <w:r>
-        <w:t>_</w:t>
-      </w:r>
-      <w:r>
-        <w:rPr>
-          <w:lang w:val="en-US"/>
-        </w:rPr>
-        <w:t>CRL</w:t>
-      </w:r>
-      <w:r>
-        <w:t>_</w:t>
-      </w:r>
-      <w:r>
-        <w:rPr>
-          <w:lang w:val="en-US"/>
-        </w:rPr>
-        <w:t>CNF</w:t>
-      </w:r>
-      <w:r>
-        <w:t>7);</w:t>
-      </w:r>
-    </w:p>
-    <w:p>
-      <w:pPr>
-        <w:rPr>
-          <w:lang w:val="en-US"/>
-        </w:rPr>
-      </w:pPr>
-      <w:r>
-        <w:rPr>
-          <w:lang w:val="en-US"/>
-        </w:rPr>
-        <w:t>GPIOA-&gt;CRL |= (GPIO_CRL_CNF6_1 | GPIO_CRL_CNF7_1);</w:t>
-      </w:r>
-    </w:p>
-    <w:p>
-      <w:pPr>
-        <w:contextualSpacing w:val="0"/>
-        <w:rPr>
-          <w:lang w:val="en-US"/>
-        </w:rPr>
-      </w:pPr>
-      <w:r>
-        <w:rPr>
-          <w:lang w:val="en-US"/>
-        </w:rPr>
-        <w:t xml:space="preserve">GPIOA-&gt;CRL &amp;= </w:t>
-      </w:r>
-      <w:proofErr w:type="gramStart"/>
-      <w:r>
-        <w:rPr>
-          <w:lang w:val="en-US"/>
-        </w:rPr>
-        <w:t>~(</w:t>
-      </w:r>
-      <w:proofErr w:type="gramEnd"/>
-      <w:r>
-        <w:rPr>
-          <w:lang w:val="en-US"/>
-        </w:rPr>
-        <w:t>GPIO_CRL_MODE6 | GPIO_CRL_MODE7);</w:t>
-      </w:r>
-    </w:p>
-    <w:p>
-      <w:pPr>
-        <w:pStyle w:val="a4"/>
-      </w:pPr>
-      <w:r>
-        <w:t xml:space="preserve">/* </w:t>
-      </w:r>
-      <w:r>
-        <w:t>Подтягиваем ножки</w:t>
-      </w:r>
-      <w:r>
-        <w:t xml:space="preserve"> №6 и №7 порта А </w:t>
-      </w:r>
-      <w:r>
-        <w:t>к питанию</w:t>
-      </w:r>
-      <w:r>
-        <w:t xml:space="preserve"> *</w:t>
-      </w:r>
-      <w:r>
-        <w:t>/</w:t>
-      </w:r>
-    </w:p>
-    <w:p>
-      <w:r>
-        <w:rPr>
-          <w:lang w:val="en-US"/>
-        </w:rPr>
-        <w:t>GPIOA</w:t>
-      </w:r>
-      <w:r>
-        <w:t>-&gt;</w:t>
-      </w:r>
-      <w:r>
-        <w:rPr>
-          <w:lang w:val="en-US"/>
-        </w:rPr>
-        <w:t>ODR</w:t>
-      </w:r>
-      <w:r>
-        <w:t xml:space="preserve"> |= (</w:t>
-      </w:r>
-      <w:r>
-        <w:rPr>
-          <w:lang w:val="en-US"/>
-        </w:rPr>
-        <w:t>GPIO</w:t>
-      </w:r>
-      <w:r>
-        <w:t>_</w:t>
-      </w:r>
-      <w:r>
-        <w:rPr>
-          <w:lang w:val="en-US"/>
-        </w:rPr>
-        <w:t>ODR</w:t>
-      </w:r>
-      <w:r>
-        <w:t>_</w:t>
-      </w:r>
-      <w:r>
-        <w:rPr>
-          <w:lang w:val="en-US"/>
-        </w:rPr>
-        <w:t>ODR</w:t>
-      </w:r>
-      <w:r>
-        <w:t xml:space="preserve">6 | </w:t>
-      </w:r>
-      <w:r>
-        <w:rPr>
-          <w:lang w:val="en-US"/>
-        </w:rPr>
-        <w:t>GPIO</w:t>
-      </w:r>
-      <w:r>
-        <w:t>_</w:t>
-      </w:r>
-      <w:r>
-        <w:rPr>
-          <w:lang w:val="en-US"/>
-        </w:rPr>
-        <w:t>ODR</w:t>
-      </w:r>
-      <w:r>
-        <w:t>_</w:t>
-      </w:r>
-      <w:r>
-        <w:rPr>
-          <w:lang w:val="en-US"/>
-        </w:rPr>
-        <w:t>ODR</w:t>
-      </w:r>
-      <w:r>
-        <w:t>7);</w:t>
-      </w:r>
-    </w:p>
-    <w:p>
-      <w:pPr>
-        <w:pStyle w:val="a4"/>
-      </w:pPr>
-      <w:r>
-        <w:t xml:space="preserve">/* </w:t>
-      </w:r>
-      <w:r>
-        <w:t>Подтягиваем ножки №6 и №7 порта А к питанию *</w:t>
-      </w:r>
-      <w:r>
-        <w:t>/</w:t>
-      </w:r>
-    </w:p>
-    <w:p>
-      <w:pPr>
-        <w:rPr>
-          <w:lang w:val="en-US"/>
-        </w:rPr>
-      </w:pPr>
-      <w:r>
-        <w:rPr>
-          <w:lang w:val="en-US"/>
-        </w:rPr>
-        <w:t>TIM3-&gt;SMCR |= TIM_SMCR_SMS_0;</w:t>
-      </w:r>
-    </w:p>
-    <w:p>
-      <w:pPr>
-        <w:rPr>
-          <w:lang w:val="en-US"/>
-        </w:rPr>
-      </w:pPr>
-      <w:r>
-        <w:rPr>
-          <w:lang w:val="en-US"/>
-        </w:rPr>
-        <w:t>TIM3-&gt;CCMR1 |= TIM_CCMR1_CC1S_0 | TIM_CCMR1_CC2S_0;</w:t>
-      </w:r>
-    </w:p>
-    <w:p>
-      <w:pPr>
-        <w:rPr>
-          <w:lang w:val="en-US"/>
-        </w:rPr>
-      </w:pPr>
-      <w:r>
-        <w:rPr>
-          <w:lang w:val="en-US"/>
-        </w:rPr>
-        <w:t>TIM3-&gt;CCMR1 |= TIM_CCMR1_IC1F_</w:t>
-      </w:r>
-      <w:r>
-        <w:rPr>
-          <w:lang w:val="en-US"/>
-        </w:rPr>
+        <w:t xml:space="preserve">Настройка текущего значения счетчика таймера </w:t>
+      </w:r>
+      <w:r>
+        <w:rPr>
+          <w:lang w:val="en-US"/>
+        </w:rPr>
+        <w:t>TIM</w:t>
+      </w:r>
+      <w:r>
         <w:t>3</w:t>
       </w:r>
       <w:r>
-        <w:rPr>
-          <w:lang w:val="en-US"/>
-        </w:rPr>
-        <w:t xml:space="preserve"> | TIM_CCMR1_IC1F_1;</w:t>
-      </w:r>
-    </w:p>
-    <w:p>
-      <w:pPr>
-        <w:rPr>
-          <w:lang w:val="en-US"/>
-        </w:rPr>
-      </w:pPr>
-      <w:r>
-        <w:rPr>
-          <w:lang w:val="en-US"/>
-        </w:rPr>
-        <w:t xml:space="preserve">TIM3-&gt;CCER &amp;= </w:t>
-      </w:r>
-      <w:proofErr w:type="gramStart"/>
-      <w:r>
-        <w:rPr>
-          <w:lang w:val="en-US"/>
-        </w:rPr>
-        <w:t>~(</w:t>
-      </w:r>
-      <w:proofErr w:type="gramEnd"/>
-      <w:r>
-        <w:rPr>
-          <w:lang w:val="en-US"/>
-        </w:rPr>
-        <w:t>TIM_CCER_CC1P | TIM_CCER_CC2P);</w:t>
-      </w:r>
-    </w:p>
-    <w:p>
-      <w:pPr>
-        <w:rPr>
-          <w:lang w:val="en-US"/>
-        </w:rPr>
-      </w:pPr>
+        <w:t xml:space="preserve"> </w:t>
+      </w:r>
+      <w:r>
+        <w:t>*/</w:t>
+      </w:r>
+    </w:p>
+    <w:p>
       <w:r>
         <w:rPr>
           <w:lang w:val="en-US"/>
@@ -575,145 +1793,16 @@
         <w:t>TIM</w:t>
       </w:r>
       <w:r>
-        <w:rPr>
-          <w:lang w:val="en-US"/>
-        </w:rPr>
         <w:t>3-&gt;</w:t>
       </w:r>
       <w:r>
         <w:rPr>
           <w:lang w:val="en-US"/>
         </w:rPr>
-        <w:t>PSC</w:t>
-      </w:r>
-      <w:r>
-        <w:rPr>
-          <w:lang w:val="en-US"/>
-        </w:rPr>
-        <w:t xml:space="preserve"> = 0</w:t>
-      </w:r>
-      <w:r>
-        <w:rPr>
-          <w:lang w:val="en-US"/>
-        </w:rPr>
-        <w:t>;</w:t>
-      </w:r>
-    </w:p>
-    <w:p>
-      <w:pPr>
-        <w:rPr>
-          <w:lang w:val="en-US"/>
-        </w:rPr>
-      </w:pPr>
-      <w:r>
-        <w:rPr>
-          <w:lang w:val="en-US"/>
-        </w:rPr>
-        <w:t>TIM</w:t>
-      </w:r>
-      <w:r>
-        <w:rPr>
-          <w:lang w:val="en-US"/>
-        </w:rPr>
-        <w:t>3-&gt;</w:t>
-      </w:r>
-      <w:r>
-        <w:rPr>
-          <w:lang w:val="en-US"/>
-        </w:rPr>
-        <w:t>ARR</w:t>
-      </w:r>
-      <w:r>
-        <w:rPr>
-          <w:lang w:val="en-US"/>
-        </w:rPr>
-        <w:t xml:space="preserve"> = 100</w:t>
-      </w:r>
-      <w:r>
-        <w:rPr>
-          <w:lang w:val="en-US"/>
-        </w:rPr>
-        <w:t>;</w:t>
-      </w:r>
-    </w:p>
-    <w:p>
-      <w:pPr>
-        <w:rPr>
-          <w:lang w:val="en-US"/>
-        </w:rPr>
-      </w:pPr>
-      <w:r>
-        <w:rPr>
-          <w:lang w:val="en-US"/>
-        </w:rPr>
-        <w:t>TIM</w:t>
-      </w:r>
-      <w:r>
-        <w:rPr>
-          <w:lang w:val="en-US"/>
-        </w:rPr>
-        <w:t>3-&gt;</w:t>
-      </w:r>
-      <w:r>
-        <w:rPr>
-          <w:lang w:val="en-US"/>
-        </w:rPr>
-        <w:t>CR</w:t>
-      </w:r>
-      <w:r>
-        <w:rPr>
-          <w:lang w:val="en-US"/>
-        </w:rPr>
-        <w:t xml:space="preserve">1 |= </w:t>
-      </w:r>
-      <w:r>
-        <w:rPr>
-          <w:lang w:val="en-US"/>
-        </w:rPr>
-        <w:t>TIM</w:t>
-      </w:r>
-      <w:r>
-        <w:rPr>
-          <w:lang w:val="en-US"/>
-        </w:rPr>
-        <w:t>_</w:t>
-      </w:r>
-      <w:r>
-        <w:rPr>
-          <w:lang w:val="en-US"/>
-        </w:rPr>
-        <w:t>CR</w:t>
-      </w:r>
-      <w:r>
-        <w:rPr>
-          <w:lang w:val="en-US"/>
-        </w:rPr>
-        <w:t>1_</w:t>
-      </w:r>
-      <w:r>
-        <w:rPr>
-          <w:lang w:val="en-US"/>
-        </w:rPr>
-        <w:t>CEN</w:t>
-      </w:r>
-      <w:r>
-        <w:rPr>
-          <w:lang w:val="en-US"/>
-        </w:rPr>
-        <w:t>;</w:t>
-      </w:r>
-    </w:p>
-    <w:p>
-      <w:pPr>
-        <w:rPr>
-          <w:lang w:val="en-US"/>
-        </w:rPr>
-      </w:pPr>
-      <w:r>
-        <w:rPr>
-          <w:lang w:val="en-US"/>
-        </w:rPr>
-        <w:t>TIM3-&gt;CNT = 50;</w:t>
+        <w:t>CNT</w:t>
+      </w:r>
+      <w:r>
+        <w:t xml:space="preserve"> = 50;</w:t>
       </w:r>
     </w:p>
     <w:sectPr>
@@ -908,6 +1997,95 @@
     </w:lvl>
   </w:abstractNum>
   <w:abstractNum w:abstractNumId="2" w15:restartNumberingAfterBreak="0">
+    <w:nsid w:val="34C82D71"/>
+    <w:multiLevelType w:val="hybridMultilevel"/>
+    <w:tmpl w:val="8BD841E8"/>
+    <w:lvl w:ilvl="0" w:tplc="C4DE1734">
+      <w:start w:val="1"/>
+      <w:numFmt w:val="decimal"/>
+      <w:lvlText w:val="%1."/>
+      <w:lvlJc w:val="left"/>
+      <w:pPr>
+        <w:ind w:left="644" w:hanging="360"/>
+      </w:pPr>
+      <w:rPr>
+        <w:rFonts w:hint="default"/>
+      </w:rPr>
+    </w:lvl>
+    <w:lvl w:ilvl="1" w:tplc="04190019" w:tentative="1">
+      <w:start w:val="1"/>
+      <w:numFmt w:val="lowerLetter"/>
+      <w:lvlText w:val="%2."/>
+      <w:lvlJc w:val="left"/>
+      <w:pPr>
+        <w:ind w:left="1364" w:hanging="360"/>
+      </w:pPr>
+    </w:lvl>
+    <w:lvl w:ilvl="2" w:tplc="0419001B" w:tentative="1">
+      <w:start w:val="1"/>
+      <w:numFmt w:val="lowerRoman"/>
+      <w:lvlText w:val="%3."/>
+      <w:lvlJc w:val="right"/>
+      <w:pPr>
+        <w:ind w:left="2084" w:hanging="180"/>
+      </w:pPr>
+    </w:lvl>
+    <w:lvl w:ilvl="3" w:tplc="0419000F" w:tentative="1">
+      <w:start w:val="1"/>
+      <w:numFmt w:val="decimal"/>
+      <w:lvlText w:val="%4."/>
+      <w:lvlJc w:val="left"/>
+      <w:pPr>
+        <w:ind w:left="2804" w:hanging="360"/>
+      </w:pPr>
+    </w:lvl>
+    <w:lvl w:ilvl="4" w:tplc="04190019" w:tentative="1">
+      <w:start w:val="1"/>
+      <w:numFmt w:val="lowerLetter"/>
+      <w:lvlText w:val="%5."/>
+      <w:lvlJc w:val="left"/>
+      <w:pPr>
+        <w:ind w:left="3524" w:hanging="360"/>
+      </w:pPr>
+    </w:lvl>
+    <w:lvl w:ilvl="5" w:tplc="0419001B" w:tentative="1">
+      <w:start w:val="1"/>
+      <w:numFmt w:val="lowerRoman"/>
+      <w:lvlText w:val="%6."/>
+      <w:lvlJc w:val="right"/>
+      <w:pPr>
+        <w:ind w:left="4244" w:hanging="180"/>
+      </w:pPr>
+    </w:lvl>
+    <w:lvl w:ilvl="6" w:tplc="0419000F" w:tentative="1">
+      <w:start w:val="1"/>
+      <w:numFmt w:val="decimal"/>
+      <w:lvlText w:val="%7."/>
+      <w:lvlJc w:val="left"/>
+      <w:pPr>
+        <w:ind w:left="4964" w:hanging="360"/>
+      </w:pPr>
+    </w:lvl>
+    <w:lvl w:ilvl="7" w:tplc="04190019" w:tentative="1">
+      <w:start w:val="1"/>
+      <w:numFmt w:val="lowerLetter"/>
+      <w:lvlText w:val="%8."/>
+      <w:lvlJc w:val="left"/>
+      <w:pPr>
+        <w:ind w:left="5684" w:hanging="360"/>
+      </w:pPr>
+    </w:lvl>
+    <w:lvl w:ilvl="8" w:tplc="0419001B" w:tentative="1">
+      <w:start w:val="1"/>
+      <w:numFmt w:val="lowerRoman"/>
+      <w:lvlText w:val="%9."/>
+      <w:lvlJc w:val="right"/>
+      <w:pPr>
+        <w:ind w:left="6404" w:hanging="180"/>
+      </w:pPr>
+    </w:lvl>
+  </w:abstractNum>
+  <w:abstractNum w:abstractNumId="3" w15:restartNumberingAfterBreak="0">
     <w:nsid w:val="5D170DCD"/>
     <w:multiLevelType w:val="multilevel"/>
     <w:tmpl w:val="33E0828A"/>
@@ -1000,10 +2178,13 @@
     <w:abstractNumId w:val="1"/>
   </w:num>
   <w:num w:numId="2" w16cid:durableId="1035695050">
-    <w:abstractNumId w:val="2"/>
+    <w:abstractNumId w:val="3"/>
   </w:num>
   <w:num w:numId="3" w16cid:durableId="556166438">
     <w:abstractNumId w:val="0"/>
+  </w:num>
+  <w:num w:numId="4" w16cid:durableId="1831015407">
+    <w:abstractNumId w:val="2"/>
   </w:num>
 </w:numbering>
 </file>
@@ -1496,11 +2677,14 @@
     <w:next w:val="a"/>
     <w:uiPriority w:val="1"/>
     <w:qFormat/>
-    <w:rsid w:val="00F110D9"/>
+    <w:rsid w:val="0059603D"/>
     <w:pPr>
       <w:spacing w:after="0"/>
       <w:contextualSpacing w:val="0"/>
     </w:pPr>
+    <w:rPr>
+      <w:color w:val="00B0F0"/>
+    </w:rPr>
   </w:style>
 </w:styles>
 </file>

--- a/STM32F103.docx
+++ b/STM32F103.docx
@@ -152,20 +152,6 @@
           <w:lang w:val="en-US"/>
         </w:rPr>
       </w:pPr>
-    </w:p>
-    <w:p>
-      <w:pPr>
-        <w:rPr>
-          <w:lang w:val="en-US"/>
-        </w:rPr>
-      </w:pPr>
-    </w:p>
-    <w:p>
-      <w:pPr>
-        <w:rPr>
-          <w:lang w:val="en-US"/>
-        </w:rPr>
-      </w:pPr>
       <w:r>
         <w:rPr>
           <w:lang w:val="en-US"/>
@@ -176,16 +162,111 @@
         <w:rPr>
           <w:lang w:val="en-US"/>
         </w:rPr>
+        <w:t xml:space="preserve"> (!(</w:t>
+      </w:r>
+      <w:r>
+        <w:rPr>
+          <w:lang w:val="en-US"/>
+        </w:rPr>
+        <w:t>RCC</w:t>
+      </w:r>
+      <w:r>
+        <w:rPr>
+          <w:lang w:val="en-US"/>
+        </w:rPr>
+        <w:t>-&gt;</w:t>
+      </w:r>
+      <w:r>
+        <w:rPr>
+          <w:lang w:val="en-US"/>
+        </w:rPr>
+        <w:t>CR</w:t>
+      </w:r>
+      <w:r>
+        <w:rPr>
+          <w:lang w:val="en-US"/>
+        </w:rPr>
+        <w:t xml:space="preserve"> &amp; </w:t>
+      </w:r>
+      <w:r>
+        <w:rPr>
+          <w:lang w:val="en-US"/>
+        </w:rPr>
+        <w:t>RCC</w:t>
+      </w:r>
+      <w:r>
+        <w:rPr>
+          <w:lang w:val="en-US"/>
+        </w:rPr>
+        <w:t>_</w:t>
+      </w:r>
+      <w:r>
+        <w:rPr>
+          <w:lang w:val="en-US"/>
+        </w:rPr>
+        <w:t>CR</w:t>
+      </w:r>
+      <w:r>
+        <w:rPr>
+          <w:lang w:val="en-US"/>
+        </w:rPr>
+        <w:t>_</w:t>
+      </w:r>
+      <w:r>
+        <w:rPr>
+          <w:lang w:val="en-US"/>
+        </w:rPr>
+        <w:t>HSERDY</w:t>
+      </w:r>
+      <w:r>
+        <w:rPr>
+          <w:lang w:val="en-US"/>
+        </w:rPr>
+        <w:t>));</w:t>
+      </w:r>
+    </w:p>
+    <w:p>
+      <w:pPr>
+        <w:pStyle w:val="a4"/>
+      </w:pPr>
+      <w:r>
+        <w:t xml:space="preserve">/* </w:t>
+      </w:r>
+      <w:r>
+        <w:t xml:space="preserve">Настройка делителя частоты кварцевого резонатора </w:t>
+      </w:r>
+      <w:r>
+        <w:rPr>
+          <w:lang w:val="en-US"/>
+        </w:rPr>
+        <w:t>PLLXTPRE</w:t>
+      </w:r>
+      <w:r>
         <w:t xml:space="preserve"> </w:t>
       </w:r>
-      <w:proofErr w:type="gramStart"/>
-      <w:r>
-        <w:rPr>
-          <w:lang w:val="en-US"/>
-        </w:rPr>
-        <w:t>(!(</w:t>
-      </w:r>
-      <w:proofErr w:type="gramEnd"/>
+      <w:r>
+        <w:t xml:space="preserve">на входе </w:t>
+      </w:r>
+      <w:r>
+        <w:rPr>
+          <w:lang w:val="en-US"/>
+        </w:rPr>
+        <w:t>PLL</w:t>
+      </w:r>
+      <w:r>
+        <w:t xml:space="preserve"> (</w:t>
+      </w:r>
+      <w:r>
+        <w:t xml:space="preserve">без делителя) </w:t>
+      </w:r>
+      <w:r>
+        <w:t>*</w:t>
+      </w:r>
+      <w:r>
+        <w:t>/</w:t>
+      </w:r>
+    </w:p>
+    <w:p>
       <w:r>
         <w:rPr>
           <w:lang w:val="en-US"/>
@@ -193,15 +274,130 @@
         <w:t>RCC</w:t>
       </w:r>
       <w:r>
-        <w:rPr>
-          <w:lang w:val="en-US"/>
-        </w:rPr>
         <w:t>-&gt;</w:t>
       </w:r>
       <w:r>
         <w:rPr>
           <w:lang w:val="en-US"/>
         </w:rPr>
+        <w:t>CFGR</w:t>
+      </w:r>
+      <w:r>
+        <w:t xml:space="preserve"> &amp;= ~</w:t>
+      </w:r>
+      <w:r>
+        <w:rPr>
+          <w:lang w:val="en-US"/>
+        </w:rPr>
+        <w:t>RCC</w:t>
+      </w:r>
+      <w:r>
+        <w:t>_</w:t>
+      </w:r>
+      <w:r>
+        <w:rPr>
+          <w:lang w:val="en-US"/>
+        </w:rPr>
+        <w:t>CFGR</w:t>
+      </w:r>
+      <w:r>
+        <w:t>_</w:t>
+      </w:r>
+      <w:r>
+        <w:rPr>
+          <w:lang w:val="en-US"/>
+        </w:rPr>
+        <w:t>PLLXTPRE</w:t>
+      </w:r>
+      <w:r>
+        <w:t>;</w:t>
+      </w:r>
+    </w:p>
+    <w:p>
+      <w:pPr>
+        <w:pStyle w:val="a4"/>
+      </w:pPr>
+      <w:r>
+        <w:t xml:space="preserve">/* </w:t>
+      </w:r>
+      <w:r>
+        <w:t xml:space="preserve">Отключение </w:t>
+      </w:r>
+      <w:r>
+        <w:rPr>
+          <w:lang w:val="en-US"/>
+        </w:rPr>
+        <w:t>PLL</w:t>
+      </w:r>
+      <w:r>
+        <w:t xml:space="preserve"> </w:t>
+      </w:r>
+      <w:r>
+        <w:t xml:space="preserve">для настройки и ожидание отключения </w:t>
+      </w:r>
+      <w:r>
+        <w:t>*/</w:t>
+      </w:r>
+    </w:p>
+    <w:p>
+      <w:pPr>
+        <w:rPr>
+          <w:lang w:val="en-US"/>
+        </w:rPr>
+      </w:pPr>
+      <w:r>
+        <w:rPr>
+          <w:lang w:val="en-US"/>
+        </w:rPr>
+        <w:t>RCC</w:t>
+      </w:r>
+      <w:r>
+        <w:rPr>
+          <w:lang w:val="en-US"/>
+        </w:rPr>
+        <w:t>-&gt;</w:t>
+      </w:r>
+      <w:r>
+        <w:rPr>
+          <w:lang w:val="en-US"/>
+        </w:rPr>
+        <w:t>CR &amp;= ~RCC_CR_PLLON;</w:t>
+      </w:r>
+    </w:p>
+    <w:p>
+      <w:pPr>
+        <w:rPr>
+          <w:lang w:val="en-US"/>
+        </w:rPr>
+      </w:pPr>
+      <w:r>
+        <w:rPr>
+          <w:lang w:val="en-US"/>
+        </w:rPr>
+        <w:t>while</w:t>
+      </w:r>
+      <w:r>
+        <w:rPr>
+          <w:lang w:val="en-US"/>
+        </w:rPr>
+        <w:t xml:space="preserve"> (</w:t>
+      </w:r>
+      <w:r>
+        <w:rPr>
+          <w:lang w:val="en-US"/>
+        </w:rPr>
+        <w:t>RCC</w:t>
+      </w:r>
+      <w:r>
+        <w:rPr>
+          <w:lang w:val="en-US"/>
+        </w:rPr>
+        <w:t>-&gt;</w:t>
+      </w:r>
+      <w:r>
+        <w:rPr>
+          <w:lang w:val="en-US"/>
+        </w:rPr>
         <w:t>CR</w:t>
       </w:r>
       <w:r>
@@ -244,7 +440,7 @@
         <w:rPr>
           <w:lang w:val="en-US"/>
         </w:rPr>
-        <w:t>));</w:t>
+        <w:t>);</w:t>
       </w:r>
     </w:p>
     <w:p>
@@ -255,19 +451,7 @@
         <w:t xml:space="preserve">/* </w:t>
       </w:r>
       <w:r>
-        <w:t xml:space="preserve">Настройка делителя частоты кварцевого резонатора </w:t>
-      </w:r>
-      <w:r>
-        <w:rPr>
-          <w:lang w:val="en-US"/>
-        </w:rPr>
-        <w:t>PLLXTPRE</w:t>
-      </w:r>
-      <w:r>
-        <w:t xml:space="preserve"> </w:t>
-      </w:r>
-      <w:r>
-        <w:t xml:space="preserve">на входе </w:t>
+        <w:t xml:space="preserve">Настройка умножителя частоты </w:t>
       </w:r>
       <w:r>
         <w:rPr>
@@ -279,10 +463,7 @@
         <w:t xml:space="preserve"> (</w:t>
       </w:r>
       <w:r>
-        <w:t xml:space="preserve">без делителя) </w:t>
-      </w:r>
-      <w:r>
-        <w:t>*</w:t>
+        <w:t>умножение на 9) *</w:t>
       </w:r>
       <w:r>
         <w:t>/</w:t>
@@ -329,44 +510,13 @@
         <w:rPr>
           <w:lang w:val="en-US"/>
         </w:rPr>
-        <w:t>PLLXTPRE</w:t>
+        <w:t>PLLMUL</w:t>
       </w:r>
       <w:r>
         <w:t>;</w:t>
       </w:r>
     </w:p>
     <w:p>
-      <w:pPr>
-        <w:pStyle w:val="a4"/>
-      </w:pPr>
-      <w:r>
-        <w:t xml:space="preserve">/* </w:t>
-      </w:r>
-      <w:r>
-        <w:t xml:space="preserve">Отключение </w:t>
-      </w:r>
-      <w:r>
-        <w:rPr>
-          <w:lang w:val="en-US"/>
-        </w:rPr>
-        <w:t>PLL</w:t>
-      </w:r>
-      <w:r>
-        <w:t xml:space="preserve"> </w:t>
-      </w:r>
-      <w:r>
-        <w:t xml:space="preserve">для настройки и ожидание отключения </w:t>
-      </w:r>
-      <w:r>
-        <w:t>*/</w:t>
-      </w:r>
-    </w:p>
-    <w:p>
-      <w:pPr>
-        <w:rPr>
-          <w:lang w:val="en-US"/>
-        </w:rPr>
-      </w:pPr>
       <w:r>
         <w:rPr>
           <w:lang w:val="en-US"/>
@@ -374,35 +524,16 @@
         <w:t>RCC</w:t>
       </w:r>
       <w:r>
-        <w:rPr>
-          <w:lang w:val="en-US"/>
-        </w:rPr>
         <w:t>-&gt;</w:t>
       </w:r>
       <w:r>
         <w:rPr>
           <w:lang w:val="en-US"/>
         </w:rPr>
-        <w:t>CR &amp;= ~RCC_CR_PLLON;</w:t>
-      </w:r>
-    </w:p>
-    <w:p>
-      <w:pPr>
-        <w:rPr>
-          <w:lang w:val="en-US"/>
-        </w:rPr>
-      </w:pPr>
-      <w:r>
-        <w:rPr>
-          <w:lang w:val="en-US"/>
-        </w:rPr>
-        <w:t>while</w:t>
-      </w:r>
-      <w:r>
-        <w:rPr>
-          <w:lang w:val="en-US"/>
-        </w:rPr>
-        <w:t xml:space="preserve"> (</w:t>
+        <w:t>CFGR</w:t>
+      </w:r>
+      <w:r>
+        <w:t xml:space="preserve"> |= (</w:t>
       </w:r>
       <w:r>
         <w:rPr>
@@ -411,22 +542,25 @@
         <w:t>RCC</w:t>
       </w:r>
       <w:r>
-        <w:rPr>
-          <w:lang w:val="en-US"/>
-        </w:rPr>
-        <w:t>-&gt;</w:t>
-      </w:r>
-      <w:r>
-        <w:rPr>
-          <w:lang w:val="en-US"/>
-        </w:rPr>
-        <w:t>CR</w:t>
-      </w:r>
-      <w:r>
-        <w:rPr>
-          <w:lang w:val="en-US"/>
-        </w:rPr>
-        <w:t xml:space="preserve"> &amp; </w:t>
+        <w:t>_</w:t>
+      </w:r>
+      <w:r>
+        <w:rPr>
+          <w:lang w:val="en-US"/>
+        </w:rPr>
+        <w:t>CFGR</w:t>
+      </w:r>
+      <w:r>
+        <w:t>_</w:t>
+      </w:r>
+      <w:r>
+        <w:rPr>
+          <w:lang w:val="en-US"/>
+        </w:rPr>
+        <w:t>PLLMUL</w:t>
+      </w:r>
+      <w:r>
+        <w:t xml:space="preserve">_0 | </w:t>
       </w:r>
       <w:r>
         <w:rPr>
@@ -435,63 +569,26 @@
         <w:t>RCC</w:t>
       </w:r>
       <w:r>
-        <w:rPr>
-          <w:lang w:val="en-US"/>
-        </w:rPr>
-        <w:t>_</w:t>
-      </w:r>
-      <w:r>
-        <w:rPr>
-          <w:lang w:val="en-US"/>
-        </w:rPr>
-        <w:t>CR</w:t>
-      </w:r>
-      <w:r>
-        <w:rPr>
-          <w:lang w:val="en-US"/>
-        </w:rPr>
-        <w:t>_</w:t>
-      </w:r>
-      <w:r>
-        <w:rPr>
-          <w:lang w:val="en-US"/>
-        </w:rPr>
-        <w:t>HSERDY</w:t>
-      </w:r>
-      <w:r>
-        <w:rPr>
-          <w:lang w:val="en-US"/>
-        </w:rPr>
-        <w:t>);</w:t>
-      </w:r>
-    </w:p>
-    <w:p>
-      <w:pPr>
-        <w:pStyle w:val="a4"/>
-      </w:pPr>
-      <w:r>
-        <w:t xml:space="preserve">/* </w:t>
-      </w:r>
-      <w:r>
-        <w:t xml:space="preserve">Настройка умножителя частоты </w:t>
-      </w:r>
-      <w:r>
-        <w:rPr>
-          <w:lang w:val="en-US"/>
-        </w:rPr>
-        <w:t>PLL</w:t>
-      </w:r>
-      <w:r>
-        <w:t xml:space="preserve"> (</w:t>
-      </w:r>
-      <w:r>
-        <w:t>умножение на 9) *</w:t>
-      </w:r>
-      <w:r>
-        <w:t>/</w:t>
-      </w:r>
-    </w:p>
-    <w:p>
+        <w:t>_</w:t>
+      </w:r>
+      <w:r>
+        <w:rPr>
+          <w:lang w:val="en-US"/>
+        </w:rPr>
+        <w:t>CFGR</w:t>
+      </w:r>
+      <w:r>
+        <w:t>_</w:t>
+      </w:r>
+      <w:r>
+        <w:rPr>
+          <w:lang w:val="en-US"/>
+        </w:rPr>
+        <w:t>PLLMUL</w:t>
+      </w:r>
+      <w:r>
+        <w:t xml:space="preserve">_1 | </w:t>
+      </w:r>
       <w:r>
         <w:rPr>
           <w:lang w:val="en-US"/>
@@ -499,7 +596,7 @@
         <w:t>RCC</w:t>
       </w:r>
       <w:r>
-        <w:t>-&gt;</w:t>
+        <w:t>_</w:t>
       </w:r>
       <w:r>
         <w:rPr>
@@ -508,33 +605,6 @@
         <w:t>CFGR</w:t>
       </w:r>
       <w:r>
-        <w:t xml:space="preserve"> </w:t>
-      </w:r>
-      <w:r>
-        <w:t>&amp;</w:t>
-      </w:r>
-      <w:r>
-        <w:t>=</w:t>
-      </w:r>
-      <w:r>
-        <w:t xml:space="preserve"> ~</w:t>
-      </w:r>
-      <w:r>
-        <w:rPr>
-          <w:lang w:val="en-US"/>
-        </w:rPr>
-        <w:t>RCC</w:t>
-      </w:r>
-      <w:r>
-        <w:t>_</w:t>
-      </w:r>
-      <w:r>
-        <w:rPr>
-          <w:lang w:val="en-US"/>
-        </w:rPr>
-        <w:t>CFGR</w:t>
-      </w:r>
-      <w:r>
         <w:t>_</w:t>
       </w:r>
       <w:r>
@@ -544,114 +614,7 @@
         <w:t>PLLMUL</w:t>
       </w:r>
       <w:r>
-        <w:t>;</w:t>
-      </w:r>
-    </w:p>
-    <w:p>
-      <w:r>
-        <w:rPr>
-          <w:lang w:val="en-US"/>
-        </w:rPr>
-        <w:t>RCC</w:t>
-      </w:r>
-      <w:r>
-        <w:t>-&gt;</w:t>
-      </w:r>
-      <w:r>
-        <w:rPr>
-          <w:lang w:val="en-US"/>
-        </w:rPr>
-        <w:t>CFGR</w:t>
-      </w:r>
-      <w:r>
-        <w:t xml:space="preserve"> |= (</w:t>
-      </w:r>
-      <w:r>
-        <w:rPr>
-          <w:lang w:val="en-US"/>
-        </w:rPr>
-        <w:t>RCC</w:t>
-      </w:r>
-      <w:r>
-        <w:t>_</w:t>
-      </w:r>
-      <w:r>
-        <w:rPr>
-          <w:lang w:val="en-US"/>
-        </w:rPr>
-        <w:t>CFGR</w:t>
-      </w:r>
-      <w:r>
-        <w:t>_</w:t>
-      </w:r>
-      <w:r>
-        <w:rPr>
-          <w:lang w:val="en-US"/>
-        </w:rPr>
-        <w:t>PLLMUL</w:t>
-      </w:r>
-      <w:r>
-        <w:t xml:space="preserve">_0 | </w:t>
-      </w:r>
-      <w:r>
-        <w:rPr>
-          <w:lang w:val="en-US"/>
-        </w:rPr>
-        <w:t>RCC</w:t>
-      </w:r>
-      <w:r>
-        <w:t>_</w:t>
-      </w:r>
-      <w:r>
-        <w:rPr>
-          <w:lang w:val="en-US"/>
-        </w:rPr>
-        <w:t>CFGR</w:t>
-      </w:r>
-      <w:r>
-        <w:t>_</w:t>
-      </w:r>
-      <w:r>
-        <w:rPr>
-          <w:lang w:val="en-US"/>
-        </w:rPr>
-        <w:t>PLLMUL</w:t>
-      </w:r>
-      <w:r>
-        <w:t>_</w:t>
-      </w:r>
-      <w:r>
-        <w:t xml:space="preserve">1 | </w:t>
-      </w:r>
-      <w:r>
-        <w:rPr>
-          <w:lang w:val="en-US"/>
-        </w:rPr>
-        <w:t>RCC</w:t>
-      </w:r>
-      <w:r>
-        <w:t>_</w:t>
-      </w:r>
-      <w:r>
-        <w:rPr>
-          <w:lang w:val="en-US"/>
-        </w:rPr>
-        <w:t>CFGR</w:t>
-      </w:r>
-      <w:r>
-        <w:t>_</w:t>
-      </w:r>
-      <w:r>
-        <w:rPr>
-          <w:lang w:val="en-US"/>
-        </w:rPr>
-        <w:t>PLLMUL</w:t>
-      </w:r>
-      <w:r>
-        <w:t>_</w:t>
-      </w:r>
-      <w:r>
-        <w:t>2);</w:t>
+        <w:t>_2);</w:t>
       </w:r>
     </w:p>
     <w:p>
@@ -870,7 +833,10 @@
         <w:rPr>
           <w:lang w:val="en-US"/>
         </w:rPr>
-        <w:t>TIM3</w:t>
+        <w:t>TIM</w:t>
+      </w:r>
+      <w:r>
+        <w:t>3</w:t>
       </w:r>
       <w:r>
         <w:t xml:space="preserve"> */</w:t>
@@ -1026,13 +992,8 @@
         <w:t>CRL</w:t>
       </w:r>
       <w:r>
-        <w:t xml:space="preserve"> &amp;= </w:t>
-      </w:r>
-      <w:proofErr w:type="gramStart"/>
-      <w:r>
-        <w:t>~(</w:t>
-      </w:r>
-      <w:proofErr w:type="gramEnd"/>
+        <w:t xml:space="preserve"> &amp;= ~(</w:t>
+      </w:r>
       <w:r>
         <w:rPr>
           <w:lang w:val="en-US"/>
@@ -1173,21 +1134,7 @@
         <w:rPr>
           <w:lang w:val="en-US"/>
         </w:rPr>
-        <w:t xml:space="preserve">GPIOA-&gt;CRL &amp;= </w:t>
-      </w:r>
-      <w:proofErr w:type="gramStart"/>
-      <w:r>
-        <w:rPr>
-          <w:lang w:val="en-US"/>
-        </w:rPr>
-        <w:t>~(</w:t>
-      </w:r>
-      <w:proofErr w:type="gramEnd"/>
-      <w:r>
-        <w:rPr>
-          <w:lang w:val="en-US"/>
-        </w:rPr>
-        <w:t>GPIO_CRL_MODE6 | GPIO_CRL_MODE7);</w:t>
+        <w:t>GPIOA-&gt;CRL &amp;= ~(GPIO_CRL_MODE6 | GPIO_CRL_MODE7);</w:t>
       </w:r>
     </w:p>
     <w:p>
@@ -1295,10 +1242,7 @@
         <w:pStyle w:val="a4"/>
       </w:pPr>
       <w:r>
-        <w:t xml:space="preserve">/* Выбор режима энкодера №1 (только по уровню </w:t>
-      </w:r>
-      <w:r>
-        <w:t xml:space="preserve">входа </w:t>
+        <w:t xml:space="preserve">/* Выбор режима энкодера №1 (только по уровню входа </w:t>
       </w:r>
       <w:r>
         <w:rPr>
@@ -1501,6 +1445,11 @@
       </w:r>
     </w:p>
     <w:p>
+      <w:pPr>
+        <w:rPr>
+          <w:lang w:val="en-US"/>
+        </w:rPr>
+      </w:pPr>
       <w:r>
         <w:rPr>
           <w:lang w:val="en-US"/>
@@ -1508,6 +1457,9 @@
         <w:t>TIM</w:t>
       </w:r>
       <w:r>
+        <w:rPr>
+          <w:lang w:val="en-US"/>
+        </w:rPr>
         <w:t>3-&gt;</w:t>
       </w:r>
       <w:r>
@@ -1517,13 +1469,11 @@
         <w:t>CCER</w:t>
       </w:r>
       <w:r>
-        <w:t xml:space="preserve"> &amp;= </w:t>
-      </w:r>
-      <w:proofErr w:type="gramStart"/>
-      <w:r>
-        <w:t>~(</w:t>
-      </w:r>
-      <w:proofErr w:type="gramEnd"/>
+        <w:rPr>
+          <w:lang w:val="en-US"/>
+        </w:rPr>
+        <w:t xml:space="preserve"> &amp;= ~(</w:t>
+      </w:r>
       <w:r>
         <w:rPr>
           <w:lang w:val="en-US"/>
@@ -1531,6 +1481,9 @@
         <w:t>TIM</w:t>
       </w:r>
       <w:r>
+        <w:rPr>
+          <w:lang w:val="en-US"/>
+        </w:rPr>
         <w:t>_</w:t>
       </w:r>
       <w:r>
@@ -1540,6 +1493,9 @@
         <w:t>CCER</w:t>
       </w:r>
       <w:r>
+        <w:rPr>
+          <w:lang w:val="en-US"/>
+        </w:rPr>
         <w:t>_</w:t>
       </w:r>
       <w:r>
@@ -1549,6 +1505,9 @@
         <w:t>CC</w:t>
       </w:r>
       <w:r>
+        <w:rPr>
+          <w:lang w:val="en-US"/>
+        </w:rPr>
         <w:t>1</w:t>
       </w:r>
       <w:r>
@@ -1558,6 +1517,9 @@
         <w:t>P</w:t>
       </w:r>
       <w:r>
+        <w:rPr>
+          <w:lang w:val="en-US"/>
+        </w:rPr>
         <w:t xml:space="preserve"> | </w:t>
       </w:r>
       <w:r>
@@ -1567,6 +1529,9 @@
         <w:t>TIM</w:t>
       </w:r>
       <w:r>
+        <w:rPr>
+          <w:lang w:val="en-US"/>
+        </w:rPr>
         <w:t>_</w:t>
       </w:r>
       <w:r>
@@ -1576,6 +1541,9 @@
         <w:t>CCER</w:t>
       </w:r>
       <w:r>
+        <w:rPr>
+          <w:lang w:val="en-US"/>
+        </w:rPr>
         <w:t>_</w:t>
       </w:r>
       <w:r>
@@ -1585,6 +1553,9 @@
         <w:t>CC</w:t>
       </w:r>
       <w:r>
+        <w:rPr>
+          <w:lang w:val="en-US"/>
+        </w:rPr>
         <w:t>2</w:t>
       </w:r>
       <w:r>
@@ -1594,6 +1565,9 @@
         <w:t>P</w:t>
       </w:r>
       <w:r>
+        <w:rPr>
+          <w:lang w:val="en-US"/>
+        </w:rPr>
         <w:t>);</w:t>
       </w:r>
     </w:p>
@@ -1703,7 +1677,10 @@
         <w:rPr>
           <w:lang w:val="en-US"/>
         </w:rPr>
-        <w:t>TIM3</w:t>
+        <w:t>TIM</w:t>
+      </w:r>
+      <w:r>
+        <w:t>3</w:t>
       </w:r>
       <w:r>
         <w:t>*</w:t>
@@ -1713,6 +1690,11 @@
       </w:r>
     </w:p>
     <w:p>
+      <w:pPr>
+        <w:rPr>
+          <w:lang w:val="en-US"/>
+        </w:rPr>
+      </w:pPr>
       <w:r>
         <w:rPr>
           <w:lang w:val="en-US"/>
@@ -1720,6 +1702,9 @@
         <w:t>TIM</w:t>
       </w:r>
       <w:r>
+        <w:rPr>
+          <w:lang w:val="en-US"/>
+        </w:rPr>
         <w:t>3-&gt;</w:t>
       </w:r>
       <w:r>
@@ -1729,6 +1714,9 @@
         <w:t>CR</w:t>
       </w:r>
       <w:r>
+        <w:rPr>
+          <w:lang w:val="en-US"/>
+        </w:rPr>
         <w:t xml:space="preserve">1 |= </w:t>
       </w:r>
       <w:r>
@@ -1738,6 +1726,9 @@
         <w:t>TIM</w:t>
       </w:r>
       <w:r>
+        <w:rPr>
+          <w:lang w:val="en-US"/>
+        </w:rPr>
         <w:t>_</w:t>
       </w:r>
       <w:r>
@@ -1747,6 +1738,9 @@
         <w:t>CR</w:t>
       </w:r>
       <w:r>
+        <w:rPr>
+          <w:lang w:val="en-US"/>
+        </w:rPr>
         <w:t>1_</w:t>
       </w:r>
       <w:r>
@@ -1756,6 +1750,9 @@
         <w:t>CEN</w:t>
       </w:r>
       <w:r>
+        <w:rPr>
+          <w:lang w:val="en-US"/>
+        </w:rPr>
         <w:t>;</w:t>
       </w:r>
     </w:p>
@@ -2677,13 +2674,13 @@
     <w:next w:val="a"/>
     <w:uiPriority w:val="1"/>
     <w:qFormat/>
-    <w:rsid w:val="0059603D"/>
+    <w:rsid w:val="001B60D5"/>
     <w:pPr>
       <w:spacing w:after="0"/>
       <w:contextualSpacing w:val="0"/>
     </w:pPr>
     <w:rPr>
-      <w:color w:val="00B0F0"/>
+      <w:color w:val="0070C0"/>
     </w:rPr>
   </w:style>
 </w:styles>
